--- a/5 семестр/ПиДИС/Отчет лаба 1/отчет.docx
+++ b/5 семестр/ПиДИС/Отчет лаба 1/отчет.docx
@@ -1,6 +1,6 @@
 
 <file path=word/document.xml><?xml version="1.0" encoding="utf-8"?>
-<w:document xmlns:wpc="http://schemas.microsoft.com/office/word/2010/wordprocessingCanvas" xmlns:cx="http://schemas.microsoft.com/office/drawing/2014/chartex" xmlns:mc="http://schemas.openxmlformats.org/markup-compatibility/2006" xmlns:o="urn:schemas-microsoft-com:office:office" xmlns:r="http://schemas.openxmlformats.org/officeDocument/2006/relationships" xmlns:m="http://schemas.openxmlformats.org/officeDocument/2006/math" xmlns:v="urn:schemas-microsoft-com:vml" xmlns:wp14="http://schemas.microsoft.com/office/word/2010/wordprocessingDrawing" xmlns:wp="http://schemas.openxmlformats.org/drawingml/2006/wordprocessingDrawing" xmlns:w10="urn:schemas-microsoft-com:office:word" xmlns:w="http://schemas.openxmlformats.org/wordprocessingml/2006/main" xmlns:w14="http://schemas.microsoft.com/office/word/2010/wordml" xmlns:w15="http://schemas.microsoft.com/office/word/2012/wordml" xmlns:w16se="http://schemas.microsoft.com/office/word/2015/wordml/symex" xmlns:wpg="http://schemas.microsoft.com/office/word/2010/wordprocessingGroup" xmlns:wpi="http://schemas.microsoft.com/office/word/2010/wordprocessingInk" xmlns:wne="http://schemas.microsoft.com/office/word/2006/wordml" xmlns:wps="http://schemas.microsoft.com/office/word/2010/wordprocessingShape" mc:Ignorable="w14 w15 w16se wp14">
+<w:document xmlns:wpc="http://schemas.microsoft.com/office/word/2010/wordprocessingCanvas" xmlns:cx="http://schemas.microsoft.com/office/drawing/2014/chartex" xmlns:cx1="http://schemas.microsoft.com/office/drawing/2015/9/8/chartex" xmlns:cx2="http://schemas.microsoft.com/office/drawing/2015/10/21/chartex" xmlns:cx3="http://schemas.microsoft.com/office/drawing/2016/5/9/chartex" xmlns:cx4="http://schemas.microsoft.com/office/drawing/2016/5/10/chartex" xmlns:cx5="http://schemas.microsoft.com/office/drawing/2016/5/11/chartex" xmlns:cx6="http://schemas.microsoft.com/office/drawing/2016/5/12/chartex" xmlns:cx7="http://schemas.microsoft.com/office/drawing/2016/5/13/chartex" xmlns:cx8="http://schemas.microsoft.com/office/drawing/2016/5/14/chartex" xmlns:mc="http://schemas.openxmlformats.org/markup-compatibility/2006" xmlns:aink="http://schemas.microsoft.com/office/drawing/2016/ink" xmlns:am3d="http://schemas.microsoft.com/office/drawing/2017/model3d" xmlns:o="urn:schemas-microsoft-com:office:office" xmlns:r="http://schemas.openxmlformats.org/officeDocument/2006/relationships" xmlns:m="http://schemas.openxmlformats.org/officeDocument/2006/math" xmlns:v="urn:schemas-microsoft-com:vml" xmlns:wp14="http://schemas.microsoft.com/office/word/2010/wordprocessingDrawing" xmlns:wp="http://schemas.openxmlformats.org/drawingml/2006/wordprocessingDrawing" xmlns:w10="urn:schemas-microsoft-com:office:word" xmlns:w="http://schemas.openxmlformats.org/wordprocessingml/2006/main" xmlns:w14="http://schemas.microsoft.com/office/word/2010/wordml" xmlns:w15="http://schemas.microsoft.com/office/word/2012/wordml" xmlns:w16cex="http://schemas.microsoft.com/office/word/2018/wordml/cex" xmlns:w16cid="http://schemas.microsoft.com/office/word/2016/wordml/cid" xmlns:w16="http://schemas.microsoft.com/office/word/2018/wordml" xmlns:w16sdtdh="http://schemas.microsoft.com/office/word/2020/wordml/sdtdatahash" xmlns:w16se="http://schemas.microsoft.com/office/word/2015/wordml/symex" xmlns:wpg="http://schemas.microsoft.com/office/word/2010/wordprocessingGroup" xmlns:wpi="http://schemas.microsoft.com/office/word/2010/wordprocessingInk" xmlns:wne="http://schemas.microsoft.com/office/word/2006/wordml" xmlns:wps="http://schemas.microsoft.com/office/word/2010/wordprocessingShape" mc:Ignorable="w14 w15 w16se w16cid w16 w16cex w16sdtdh wp14">
   <w:body>
     <w:p>
       <w:pPr>
@@ -75,7 +75,33 @@
           <w:szCs w:val="28"/>
           <w:lang w:eastAsia="ru-RU"/>
         </w:rPr>
-        <w:t>(НИУ «БелГУ»)</w:t>
+        <w:t>(НИУ «</w:t>
+      </w:r>
+      <w:proofErr w:type="spellStart"/>
+      <w:r>
+        <w:rPr>
+          <w:rFonts w:ascii="Times New Roman" w:eastAsia="Times New Roman" w:hAnsi="Times New Roman" w:cs="Times New Roman"/>
+          <w:b/>
+          <w:color w:val="000000"/>
+          <w:spacing w:val="100"/>
+          <w:sz w:val="28"/>
+          <w:szCs w:val="28"/>
+          <w:lang w:eastAsia="ru-RU"/>
+        </w:rPr>
+        <w:t>БелГУ</w:t>
+      </w:r>
+      <w:proofErr w:type="spellEnd"/>
+      <w:r>
+        <w:rPr>
+          <w:rFonts w:ascii="Times New Roman" w:eastAsia="Times New Roman" w:hAnsi="Times New Roman" w:cs="Times New Roman"/>
+          <w:b/>
+          <w:color w:val="000000"/>
+          <w:spacing w:val="100"/>
+          <w:sz w:val="28"/>
+          <w:szCs w:val="28"/>
+          <w:lang w:eastAsia="ru-RU"/>
+        </w:rPr>
+        <w:t>»)</w:t>
       </w:r>
     </w:p>
     <w:p>
@@ -430,7 +456,7 @@
           <w:szCs w:val="28"/>
           <w:lang w:eastAsia="ru-RU"/>
         </w:rPr>
-        <w:t>Ионина Михаила Дмитриевича</w:t>
+        <w:t>Кривенко Ярослав Владимирович</w:t>
       </w:r>
     </w:p>
     <w:p>
@@ -498,7 +524,7 @@
           <w:szCs w:val="28"/>
           <w:lang w:eastAsia="ru-RU"/>
         </w:rPr>
-        <w:t>Мантров Тимофей Тимофеевич</w:t>
+        <w:t>Чеботарев Вячеслав Алексеевич</w:t>
       </w:r>
     </w:p>
     <w:p>
@@ -868,8 +894,17 @@
           <w:rFonts w:ascii="Times New Roman" w:hAnsi="Times New Roman" w:cs="Times New Roman"/>
           <w:sz w:val="28"/>
         </w:rPr>
-        <w:t>маг И.С. Рядинский</w:t>
-      </w:r>
+        <w:t xml:space="preserve">маг И.С. </w:t>
+      </w:r>
+      <w:proofErr w:type="spellStart"/>
+      <w:r>
+        <w:rPr>
+          <w:rFonts w:ascii="Times New Roman" w:hAnsi="Times New Roman" w:cs="Times New Roman"/>
+          <w:sz w:val="28"/>
+        </w:rPr>
+        <w:t>Рядинский</w:t>
+      </w:r>
+      <w:proofErr w:type="spellEnd"/>
     </w:p>
     <w:p>
       <w:pPr>
@@ -1001,7 +1036,7 @@
           <w:b/>
           <w:sz w:val="32"/>
         </w:rPr>
-        <w:t>Телеграм</w:t>
+        <w:t>Автоматизированное рабочее место сотрудника отдела продаж</w:t>
       </w:r>
       <w:r>
         <w:rPr>
@@ -1009,7 +1044,7 @@
           <w:b/>
           <w:sz w:val="32"/>
         </w:rPr>
-        <w:t xml:space="preserve"> Бот для отслеживания пропусков </w:t>
+        <w:t xml:space="preserve"> </w:t>
       </w:r>
       <w:r>
         <w:rPr>
@@ -1017,7 +1052,7 @@
           <w:b/>
           <w:sz w:val="32"/>
         </w:rPr>
-        <w:t>занятий</w:t>
+        <w:t>ж/д билетов.</w:t>
       </w:r>
       <w:r>
         <w:rPr>
@@ -1171,7 +1206,31 @@
           <w:b/>
           <w:sz w:val="28"/>
         </w:rPr>
-        <w:t>Телеграм Бота для просмотра пропусков занятий</w:t>
+        <w:t>а</w:t>
+      </w:r>
+      <w:r>
+        <w:rPr>
+          <w:rFonts w:ascii="Times New Roman" w:hAnsi="Times New Roman" w:cs="Times New Roman"/>
+          <w:b/>
+          <w:sz w:val="28"/>
+        </w:rPr>
+        <w:t>втоматизированное рабочее место сотрудника отдела продаж</w:t>
+      </w:r>
+      <w:r>
+        <w:rPr>
+          <w:rFonts w:ascii="Times New Roman" w:hAnsi="Times New Roman" w:cs="Times New Roman"/>
+          <w:b/>
+          <w:sz w:val="28"/>
+        </w:rPr>
+        <w:t xml:space="preserve"> </w:t>
+      </w:r>
+      <w:r>
+        <w:rPr>
+          <w:rFonts w:ascii="Times New Roman" w:hAnsi="Times New Roman" w:cs="Times New Roman"/>
+          <w:b/>
+          <w:sz w:val="28"/>
+        </w:rPr>
+        <w:t>ж/д билетов.</w:t>
       </w:r>
     </w:p>
     <w:p>
@@ -1228,42 +1287,14 @@
           <w:rFonts w:ascii="Times New Roman" w:hAnsi="Times New Roman" w:cs="Times New Roman"/>
           <w:sz w:val="28"/>
         </w:rPr>
-        <w:t xml:space="preserve">Под автоматизацией </w:t>
-      </w:r>
-      <w:r>
-        <w:rPr>
-          <w:rFonts w:ascii="Times New Roman" w:hAnsi="Times New Roman" w:cs="Times New Roman"/>
-          <w:sz w:val="28"/>
-        </w:rPr>
-        <w:t>просмотра пропусков занятий</w:t>
-      </w:r>
-      <w:r>
-        <w:rPr>
-          <w:rFonts w:ascii="Times New Roman" w:hAnsi="Times New Roman" w:cs="Times New Roman"/>
-          <w:sz w:val="28"/>
-        </w:rPr>
-        <w:t xml:space="preserve"> подразумевается решение следующих задач: </w:t>
-      </w:r>
-      <w:r>
-        <w:rPr>
-          <w:rFonts w:ascii="Times New Roman" w:hAnsi="Times New Roman" w:cs="Times New Roman"/>
-          <w:sz w:val="28"/>
-        </w:rPr>
-        <w:t>вход в аккаунт НИУ БелГУ</w:t>
-      </w:r>
-      <w:r>
-        <w:rPr>
-          <w:rFonts w:ascii="Times New Roman" w:hAnsi="Times New Roman" w:cs="Times New Roman"/>
-          <w:sz w:val="28"/>
-        </w:rPr>
-        <w:t xml:space="preserve">, </w:t>
-      </w:r>
-      <w:r>
-        <w:rPr>
-          <w:rFonts w:ascii="Times New Roman" w:hAnsi="Times New Roman" w:cs="Times New Roman"/>
-          <w:sz w:val="28"/>
-        </w:rPr>
-        <w:t>просмотр пропусков по предметам и названия этих предметов.</w:t>
+        <w:t>А</w:t>
+      </w:r>
+      <w:r>
+        <w:rPr>
+          <w:rFonts w:ascii="Times New Roman" w:hAnsi="Times New Roman" w:cs="Times New Roman"/>
+          <w:sz w:val="28"/>
+        </w:rPr>
+        <w:t>втоматизация рабочего места сотрудника отдела продаж ж/д билетов предполагает создание системы, облегчающей процесс работы с информацией о билетах, клиентах и расписании поездов.</w:t>
       </w:r>
     </w:p>
     <w:p>
@@ -1283,21 +1314,7 @@
           <w:rFonts w:ascii="Times New Roman" w:hAnsi="Times New Roman" w:cs="Times New Roman"/>
           <w:sz w:val="28"/>
         </w:rPr>
-        <w:t xml:space="preserve">Настоящее техническое задание распространяется на разработку </w:t>
-      </w:r>
-      <w:r>
-        <w:rPr>
-          <w:rFonts w:ascii="Times New Roman" w:hAnsi="Times New Roman" w:cs="Times New Roman"/>
-          <w:sz w:val="28"/>
-        </w:rPr>
-        <w:t>Телеграм Бота для просмотра пропусков занятий</w:t>
-      </w:r>
-      <w:r>
-        <w:rPr>
-          <w:rFonts w:ascii="Times New Roman" w:hAnsi="Times New Roman" w:cs="Times New Roman"/>
-          <w:sz w:val="28"/>
-        </w:rPr>
-        <w:t>.</w:t>
+        <w:t>Техническое задание направлено на разработку данного приложения.</w:t>
       </w:r>
     </w:p>
     <w:p>
@@ -1437,22 +1454,19 @@
           <w:rFonts w:ascii="Times New Roman" w:hAnsi="Times New Roman" w:cs="Times New Roman"/>
           <w:sz w:val="28"/>
         </w:rPr>
-        <w:t xml:space="preserve">Автоматизировать и упростить процесс просмотра пропусков лекционных и практических </w:t>
-      </w:r>
-      <w:r>
-        <w:rPr>
-          <w:rFonts w:ascii="Times New Roman" w:hAnsi="Times New Roman" w:cs="Times New Roman"/>
-          <w:sz w:val="28"/>
-        </w:rPr>
-        <w:t>занятий для студентов НИУ БелГУ</w:t>
-      </w:r>
-      <w:r>
-        <w:rPr>
-          <w:rFonts w:ascii="Times New Roman" w:hAnsi="Times New Roman" w:cs="Times New Roman"/>
-          <w:sz w:val="28"/>
-        </w:rPr>
-        <w:t>.</w:t>
-      </w:r>
+        <w:t>Создать приложение, которое автоматизирует рабочее место сотрудника отдела продаж ж/д билетов, обеспечивая более удобный и эффективный доступ к данным и инструментам.</w:t>
+      </w:r>
+    </w:p>
+    <w:p>
+      <w:pPr>
+        <w:spacing w:after="0" w:line="360" w:lineRule="auto"/>
+        <w:ind w:firstLine="709"/>
+        <w:jc w:val="both"/>
+        <w:rPr>
+          <w:rFonts w:ascii="Times New Roman" w:hAnsi="Times New Roman" w:cs="Times New Roman"/>
+          <w:sz w:val="28"/>
+        </w:rPr>
+      </w:pPr>
     </w:p>
     <w:p>
       <w:pPr>
@@ -1525,16 +1539,26 @@
           <w:i/>
           <w:sz w:val="28"/>
         </w:rPr>
-        <w:t>Бот должен</w:t>
-      </w:r>
+        <w:t xml:space="preserve">Приложение должно обеспечивать выполнение следующих </w:t>
+      </w:r>
+      <w:proofErr w:type="gramStart"/>
       <w:r>
         <w:rPr>
           <w:rFonts w:ascii="Times New Roman" w:hAnsi="Times New Roman" w:cs="Times New Roman"/>
           <w:i/>
           <w:sz w:val="28"/>
         </w:rPr>
-        <w:t xml:space="preserve"> обеспечивать выполнение следующих функций:</w:t>
-      </w:r>
+        <w:t>функций:</w:t>
+      </w:r>
+      <w:r>
+        <w:rPr>
+          <w:rFonts w:ascii="Times New Roman" w:hAnsi="Times New Roman" w:cs="Times New Roman"/>
+          <w:i/>
+          <w:sz w:val="28"/>
+        </w:rPr>
+        <w:t>:</w:t>
+      </w:r>
+      <w:proofErr w:type="gramEnd"/>
     </w:p>
     <w:p>
       <w:pPr>
@@ -1557,35 +1581,7 @@
           <w:rFonts w:ascii="Times New Roman" w:hAnsi="Times New Roman" w:cs="Times New Roman"/>
           <w:sz w:val="28"/>
         </w:rPr>
-        <w:t>Сохранение регистрационных данных студентов для входа в систему</w:t>
-      </w:r>
-      <w:r>
-        <w:rPr>
-          <w:rFonts w:ascii="Times New Roman" w:hAnsi="Times New Roman" w:cs="Times New Roman"/>
-          <w:sz w:val="28"/>
-        </w:rPr>
-        <w:t xml:space="preserve">: </w:t>
-      </w:r>
-      <w:r>
-        <w:rPr>
-          <w:rFonts w:ascii="Times New Roman" w:hAnsi="Times New Roman" w:cs="Times New Roman"/>
-          <w:sz w:val="28"/>
-        </w:rPr>
-        <w:t>логин</w:t>
-      </w:r>
-      <w:r>
-        <w:rPr>
-          <w:rFonts w:ascii="Times New Roman" w:hAnsi="Times New Roman" w:cs="Times New Roman"/>
-          <w:sz w:val="28"/>
-        </w:rPr>
-        <w:t xml:space="preserve">, </w:t>
-      </w:r>
-      <w:r>
-        <w:rPr>
-          <w:rFonts w:ascii="Times New Roman" w:hAnsi="Times New Roman" w:cs="Times New Roman"/>
-          <w:sz w:val="28"/>
-        </w:rPr>
-        <w:t>пароль</w:t>
+        <w:t>Управление информацией о билетах: добавление, редактирование, удаление</w:t>
       </w:r>
       <w:r>
         <w:rPr>
@@ -1616,7 +1612,21 @@
           <w:rFonts w:ascii="Times New Roman" w:hAnsi="Times New Roman" w:cs="Times New Roman"/>
           <w:sz w:val="28"/>
         </w:rPr>
-        <w:t>Вывод информации о пропусках занятий и по каким занятиям были эти пропуски</w:t>
+        <w:t>Обзор</w:t>
+      </w:r>
+      <w:r>
+        <w:rPr>
+          <w:rFonts w:ascii="Times New Roman" w:hAnsi="Times New Roman" w:cs="Times New Roman"/>
+          <w:sz w:val="28"/>
+        </w:rPr>
+        <w:t xml:space="preserve"> </w:t>
+      </w:r>
+      <w:r>
+        <w:rPr>
+          <w:rFonts w:ascii="Times New Roman" w:hAnsi="Times New Roman" w:cs="Times New Roman"/>
+          <w:sz w:val="28"/>
+        </w:rPr>
+        <w:t>и поиск расписания поездов с возможностью фильтрации</w:t>
       </w:r>
       <w:r>
         <w:rPr>
@@ -1647,22 +1657,7 @@
           <w:rFonts w:ascii="Times New Roman" w:hAnsi="Times New Roman" w:cs="Times New Roman"/>
           <w:sz w:val="28"/>
         </w:rPr>
-        <w:t>Смена языка (Английский</w:t>
-      </w:r>
-      <w:r>
-        <w:rPr>
-          <w:rFonts w:ascii="Times New Roman" w:hAnsi="Times New Roman" w:cs="Times New Roman"/>
-          <w:sz w:val="28"/>
-          <w:lang w:val="en-US"/>
-        </w:rPr>
-        <w:t xml:space="preserve"> / </w:t>
-      </w:r>
-      <w:r>
-        <w:rPr>
-          <w:rFonts w:ascii="Times New Roman" w:hAnsi="Times New Roman" w:cs="Times New Roman"/>
-          <w:sz w:val="28"/>
-        </w:rPr>
-        <w:t>Русский).</w:t>
+        <w:t>Сохранение и управление контактной информацией клиентов.</w:t>
       </w:r>
     </w:p>
     <w:p>
@@ -1678,24 +1673,6 @@
         <w:jc w:val="both"/>
         <w:rPr>
           <w:rFonts w:ascii="Times New Roman" w:hAnsi="Times New Roman" w:cs="Times New Roman"/>
-          <w:sz w:val="28"/>
-        </w:rPr>
-      </w:pPr>
-      <w:r>
-        <w:rPr>
-          <w:rFonts w:ascii="Times New Roman" w:hAnsi="Times New Roman" w:cs="Times New Roman"/>
-          <w:sz w:val="28"/>
-        </w:rPr>
-        <w:t>Выход из аккаунта и повторный вход в другой.</w:t>
-      </w:r>
-    </w:p>
-    <w:p>
-      <w:pPr>
-        <w:spacing w:after="0" w:line="360" w:lineRule="auto"/>
-        <w:ind w:firstLine="709"/>
-        <w:jc w:val="both"/>
-        <w:rPr>
-          <w:rFonts w:ascii="Times New Roman" w:hAnsi="Times New Roman" w:cs="Times New Roman"/>
           <w:i/>
           <w:sz w:val="28"/>
         </w:rPr>
@@ -1703,26 +1680,16 @@
       <w:r>
         <w:rPr>
           <w:rFonts w:ascii="Times New Roman" w:hAnsi="Times New Roman" w:cs="Times New Roman"/>
-          <w:i/>
-          <w:sz w:val="28"/>
-        </w:rPr>
-        <w:t xml:space="preserve">Входной информацией </w:t>
-      </w:r>
-      <w:r>
-        <w:rPr>
-          <w:rFonts w:ascii="Times New Roman" w:hAnsi="Times New Roman" w:cs="Times New Roman"/>
-          <w:i/>
-          <w:sz w:val="28"/>
-        </w:rPr>
-        <w:t>бота</w:t>
-      </w:r>
-      <w:r>
-        <w:rPr>
-          <w:rFonts w:ascii="Times New Roman" w:hAnsi="Times New Roman" w:cs="Times New Roman"/>
-          <w:i/>
-          <w:sz w:val="28"/>
-        </w:rPr>
-        <w:t xml:space="preserve"> является:</w:t>
+          <w:sz w:val="28"/>
+        </w:rPr>
+        <w:t>Ге</w:t>
+      </w:r>
+      <w:r>
+        <w:rPr>
+          <w:rFonts w:ascii="Times New Roman" w:hAnsi="Times New Roman" w:cs="Times New Roman"/>
+          <w:sz w:val="28"/>
+        </w:rPr>
+        <w:t>нерация отчетов о продажах, занятости поездов и другой статистики.</w:t>
       </w:r>
     </w:p>
     <w:p>
@@ -1730,7 +1697,7 @@
         <w:pStyle w:val="a3"/>
         <w:numPr>
           <w:ilvl w:val="0"/>
-          <w:numId w:val="3"/>
+          <w:numId w:val="2"/>
         </w:numPr>
         <w:spacing w:after="0" w:line="360" w:lineRule="auto"/>
         <w:ind w:left="0" w:firstLine="709"/>
@@ -1738,31 +1705,6 @@
         <w:jc w:val="both"/>
         <w:rPr>
           <w:rFonts w:ascii="Times New Roman" w:hAnsi="Times New Roman" w:cs="Times New Roman"/>
-          <w:sz w:val="28"/>
-        </w:rPr>
-      </w:pPr>
-      <w:r>
-        <w:rPr>
-          <w:rFonts w:ascii="Times New Roman" w:hAnsi="Times New Roman" w:cs="Times New Roman"/>
-          <w:sz w:val="28"/>
-        </w:rPr>
-        <w:t xml:space="preserve">Ключевые данные: </w:t>
-      </w:r>
-      <w:r>
-        <w:rPr>
-          <w:rFonts w:ascii="Times New Roman" w:hAnsi="Times New Roman" w:cs="Times New Roman"/>
-          <w:sz w:val="28"/>
-        </w:rPr>
-        <w:t>логин и пароль от НИУ БелГУ.</w:t>
-      </w:r>
-    </w:p>
-    <w:p>
-      <w:pPr>
-        <w:spacing w:after="0" w:line="360" w:lineRule="auto"/>
-        <w:ind w:firstLine="709"/>
-        <w:jc w:val="both"/>
-        <w:rPr>
-          <w:rFonts w:ascii="Times New Roman" w:hAnsi="Times New Roman" w:cs="Times New Roman"/>
           <w:i/>
           <w:sz w:val="28"/>
         </w:rPr>
@@ -1774,7 +1716,7 @@
           <w:sz w:val="28"/>
         </w:rPr>
         <w:lastRenderedPageBreak/>
-        <w:t xml:space="preserve">Выходной информацией </w:t>
+        <w:t>И</w:t>
       </w:r>
       <w:r>
         <w:rPr>
@@ -1782,61 +1724,12 @@
           <w:i/>
           <w:sz w:val="28"/>
         </w:rPr>
-        <w:t>бота</w:t>
-      </w:r>
-      <w:r>
-        <w:rPr>
-          <w:rFonts w:ascii="Times New Roman" w:hAnsi="Times New Roman" w:cs="Times New Roman"/>
-          <w:i/>
-          <w:sz w:val="28"/>
-        </w:rPr>
-        <w:t xml:space="preserve"> является:</w:t>
-      </w:r>
-    </w:p>
-    <w:p>
-      <w:pPr>
-        <w:pStyle w:val="a3"/>
-        <w:numPr>
-          <w:ilvl w:val="0"/>
-          <w:numId w:val="4"/>
-        </w:numPr>
-        <w:spacing w:after="0" w:line="360" w:lineRule="auto"/>
-        <w:ind w:left="0" w:firstLine="709"/>
-        <w:contextualSpacing w:val="0"/>
-        <w:jc w:val="both"/>
-        <w:rPr>
-          <w:rFonts w:ascii="Times New Roman" w:hAnsi="Times New Roman" w:cs="Times New Roman"/>
-          <w:sz w:val="28"/>
-        </w:rPr>
-      </w:pPr>
-      <w:r>
-        <w:rPr>
-          <w:rFonts w:ascii="Times New Roman" w:hAnsi="Times New Roman" w:cs="Times New Roman"/>
-          <w:sz w:val="28"/>
-        </w:rPr>
-        <w:t xml:space="preserve">Сообщение, </w:t>
-      </w:r>
-      <w:r>
-        <w:rPr>
-          <w:rFonts w:ascii="Times New Roman" w:hAnsi="Times New Roman" w:cs="Times New Roman"/>
-          <w:sz w:val="28"/>
-        </w:rPr>
-        <w:t>содержащее в себе информацию о пропусках занятий зарегистрированного студента</w:t>
-      </w:r>
-      <w:r>
-        <w:rPr>
-          <w:rFonts w:ascii="Times New Roman" w:hAnsi="Times New Roman" w:cs="Times New Roman"/>
-          <w:sz w:val="28"/>
-        </w:rPr>
-        <w:t>.</w:t>
-      </w:r>
-    </w:p>
-    <w:p>
-      <w:pPr>
-        <w:pStyle w:val="a3"/>
-        <w:spacing w:after="0" w:line="360" w:lineRule="auto"/>
-        <w:ind w:left="709"/>
-        <w:contextualSpacing w:val="0"/>
+        <w:t>нтеграция с внешними системами для получения актуальных данных о поездах и билетах.</w:t>
+      </w:r>
+    </w:p>
+    <w:p>
+      <w:pPr>
+        <w:spacing w:after="0" w:line="360" w:lineRule="auto"/>
         <w:jc w:val="both"/>
         <w:rPr>
           <w:rFonts w:ascii="Times New Roman" w:hAnsi="Times New Roman" w:cs="Times New Roman"/>
@@ -1887,7 +1780,14 @@
           <w:rFonts w:ascii="Times New Roman" w:hAnsi="Times New Roman" w:cs="Times New Roman"/>
           <w:sz w:val="28"/>
         </w:rPr>
-        <w:t>Бот должен</w:t>
+        <w:t>Приложение</w:t>
+      </w:r>
+      <w:r>
+        <w:rPr>
+          <w:rFonts w:ascii="Times New Roman" w:hAnsi="Times New Roman" w:cs="Times New Roman"/>
+          <w:sz w:val="28"/>
+        </w:rPr>
+        <w:t xml:space="preserve"> должен</w:t>
       </w:r>
       <w:r>
         <w:rPr>
@@ -1918,7 +1818,14 @@
           <w:rFonts w:ascii="Times New Roman" w:hAnsi="Times New Roman" w:cs="Times New Roman"/>
           <w:sz w:val="28"/>
         </w:rPr>
-        <w:t>проводить контроль вводимой информации;</w:t>
+        <w:t>Проводить контроль вводимой информации и предотвращать возможные ошибки</w:t>
+      </w:r>
+      <w:r>
+        <w:rPr>
+          <w:rFonts w:ascii="Times New Roman" w:hAnsi="Times New Roman" w:cs="Times New Roman"/>
+          <w:sz w:val="28"/>
+        </w:rPr>
+        <w:t>;</w:t>
       </w:r>
     </w:p>
     <w:p>
@@ -1942,7 +1849,14 @@
           <w:rFonts w:ascii="Times New Roman" w:hAnsi="Times New Roman" w:cs="Times New Roman"/>
           <w:sz w:val="28"/>
         </w:rPr>
-        <w:t>блокировать некорректные действия пользователя;</w:t>
+        <w:t>Блокировать некорректные действия пользователя</w:t>
+      </w:r>
+      <w:r>
+        <w:rPr>
+          <w:rFonts w:ascii="Times New Roman" w:hAnsi="Times New Roman" w:cs="Times New Roman"/>
+          <w:sz w:val="28"/>
+        </w:rPr>
+        <w:t>;</w:t>
       </w:r>
     </w:p>
     <w:p>
@@ -1966,38 +1880,14 @@
           <w:rFonts w:ascii="Times New Roman" w:hAnsi="Times New Roman" w:cs="Times New Roman"/>
           <w:sz w:val="28"/>
         </w:rPr>
-        <w:t>о</w:t>
-      </w:r>
-      <w:r>
-        <w:rPr>
-          <w:rFonts w:ascii="Times New Roman" w:hAnsi="Times New Roman" w:cs="Times New Roman"/>
-          <w:sz w:val="28"/>
-        </w:rPr>
-        <w:t>беспечивать целостность данных.</w:t>
-      </w:r>
-    </w:p>
-    <w:p>
-      <w:pPr>
-        <w:pStyle w:val="a3"/>
-        <w:numPr>
-          <w:ilvl w:val="0"/>
-          <w:numId w:val="5"/>
-        </w:numPr>
-        <w:spacing w:after="0" w:line="360" w:lineRule="auto"/>
-        <w:ind w:left="0" w:firstLine="709"/>
-        <w:contextualSpacing w:val="0"/>
-        <w:jc w:val="both"/>
-        <w:rPr>
-          <w:rFonts w:ascii="Times New Roman" w:hAnsi="Times New Roman" w:cs="Times New Roman"/>
-          <w:sz w:val="28"/>
-        </w:rPr>
-      </w:pPr>
-      <w:r>
-        <w:rPr>
-          <w:rFonts w:ascii="Times New Roman" w:hAnsi="Times New Roman" w:cs="Times New Roman"/>
-          <w:sz w:val="28"/>
-        </w:rPr>
-        <w:t>не сохранять регистрационные данные для личного пользования.</w:t>
+        <w:t>Обеспечивать целостность данных и их безопасное хранение</w:t>
+      </w:r>
+      <w:r>
+        <w:rPr>
+          <w:rFonts w:ascii="Times New Roman" w:hAnsi="Times New Roman" w:cs="Times New Roman"/>
+          <w:sz w:val="28"/>
+        </w:rPr>
+        <w:t>.</w:t>
       </w:r>
     </w:p>
     <w:p>
@@ -2053,77 +1943,7 @@
           <w:rFonts w:ascii="Times New Roman" w:hAnsi="Times New Roman" w:cs="Times New Roman"/>
           <w:sz w:val="28"/>
         </w:rPr>
-        <w:t xml:space="preserve">Использовать </w:t>
-      </w:r>
-      <w:r>
-        <w:rPr>
-          <w:rFonts w:ascii="Times New Roman" w:hAnsi="Times New Roman" w:cs="Times New Roman"/>
-          <w:sz w:val="28"/>
-        </w:rPr>
-        <w:t>бота</w:t>
-      </w:r>
-      <w:r>
-        <w:rPr>
-          <w:rFonts w:ascii="Times New Roman" w:hAnsi="Times New Roman" w:cs="Times New Roman"/>
-          <w:sz w:val="28"/>
-        </w:rPr>
-        <w:t xml:space="preserve"> будут студенты</w:t>
-      </w:r>
-      <w:r>
-        <w:rPr>
-          <w:rFonts w:ascii="Times New Roman" w:hAnsi="Times New Roman" w:cs="Times New Roman"/>
-          <w:sz w:val="28"/>
-        </w:rPr>
-        <w:t xml:space="preserve"> НИУ БелГУ</w:t>
-      </w:r>
-      <w:r>
-        <w:rPr>
-          <w:rFonts w:ascii="Times New Roman" w:hAnsi="Times New Roman" w:cs="Times New Roman"/>
-          <w:sz w:val="28"/>
-        </w:rPr>
-        <w:t xml:space="preserve">. </w:t>
-      </w:r>
-      <w:r>
-        <w:rPr>
-          <w:rFonts w:ascii="Times New Roman" w:hAnsi="Times New Roman" w:cs="Times New Roman"/>
-          <w:sz w:val="28"/>
-        </w:rPr>
-        <w:t xml:space="preserve">Интерфейс </w:t>
-      </w:r>
-      <w:r>
-        <w:rPr>
-          <w:rFonts w:ascii="Times New Roman" w:hAnsi="Times New Roman" w:cs="Times New Roman"/>
-          <w:sz w:val="28"/>
-        </w:rPr>
-        <w:t>бота</w:t>
-      </w:r>
-      <w:r>
-        <w:rPr>
-          <w:rFonts w:ascii="Times New Roman" w:hAnsi="Times New Roman" w:cs="Times New Roman"/>
-          <w:sz w:val="28"/>
-        </w:rPr>
-        <w:t xml:space="preserve"> долж</w:t>
-      </w:r>
-      <w:r>
-        <w:rPr>
-          <w:rFonts w:ascii="Times New Roman" w:hAnsi="Times New Roman" w:cs="Times New Roman"/>
-          <w:sz w:val="28"/>
-        </w:rPr>
-        <w:t xml:space="preserve">ен быть максимально приближен к </w:t>
-      </w:r>
-      <w:r>
-        <w:rPr>
-          <w:rFonts w:ascii="Times New Roman" w:hAnsi="Times New Roman" w:cs="Times New Roman"/>
-          <w:sz w:val="28"/>
-        </w:rPr>
-        <w:t>интерфейсам подобных систем. Ввод информации должен осуществляться в наиболее</w:t>
-      </w:r>
-      <w:r>
-        <w:rPr>
-          <w:rFonts w:ascii="Times New Roman" w:hAnsi="Times New Roman" w:cs="Times New Roman"/>
-          <w:sz w:val="28"/>
-        </w:rPr>
-        <w:t xml:space="preserve"> унифицированных формах.</w:t>
+        <w:t>Приложение предназначено для использования сотрудниками отдела продаж ж/д билетов. Интерфейс приложения должен быть интуитивно понятным, а ввод данных — удобным и эффективным.</w:t>
       </w:r>
     </w:p>
     <w:p>
@@ -2210,7 +2030,7 @@
           <w:rFonts w:ascii="Times New Roman" w:hAnsi="Times New Roman" w:cs="Times New Roman"/>
           <w:sz w:val="28"/>
         </w:rPr>
-        <w:t>Телеграм Бота</w:t>
+        <w:t>приложение</w:t>
       </w:r>
       <w:r>
         <w:rPr>
@@ -2224,41 +2044,26 @@
           <w:rFonts w:ascii="Times New Roman" w:hAnsi="Times New Roman" w:cs="Times New Roman"/>
           <w:sz w:val="28"/>
         </w:rPr>
-        <w:t xml:space="preserve"> (</w:t>
-      </w:r>
-      <w:r>
-        <w:rPr>
-          <w:rFonts w:ascii="Times New Roman" w:hAnsi="Times New Roman" w:cs="Times New Roman"/>
-          <w:sz w:val="28"/>
-        </w:rPr>
-        <w:t xml:space="preserve">Дизайн основного меню приложения для </w:t>
-      </w:r>
-      <w:r>
-        <w:rPr>
-          <w:rFonts w:ascii="Times New Roman" w:hAnsi="Times New Roman" w:cs="Times New Roman"/>
-          <w:sz w:val="28"/>
-        </w:rPr>
-        <w:t>мобильного устройства</w:t>
-      </w:r>
-      <w:r>
-        <w:rPr>
-          <w:rFonts w:ascii="Times New Roman" w:hAnsi="Times New Roman" w:cs="Times New Roman"/>
-          <w:sz w:val="28"/>
-        </w:rPr>
-        <w:t xml:space="preserve"> представлен на рисунке 1)</w:t>
-      </w:r>
-      <w:r>
-        <w:rPr>
-          <w:rFonts w:ascii="Times New Roman" w:hAnsi="Times New Roman" w:cs="Times New Roman"/>
-          <w:sz w:val="28"/>
-        </w:rPr>
-        <w:t>. Пользоваться приложением могут студенты</w:t>
-      </w:r>
-      <w:r>
-        <w:rPr>
-          <w:rFonts w:ascii="Times New Roman" w:hAnsi="Times New Roman" w:cs="Times New Roman"/>
-          <w:sz w:val="28"/>
-          <w:lang w:val="en-US"/>
+        <w:t xml:space="preserve">. </w:t>
+      </w:r>
+      <w:r>
+        <w:rPr>
+          <w:rFonts w:ascii="Times New Roman" w:hAnsi="Times New Roman" w:cs="Times New Roman"/>
+          <w:sz w:val="28"/>
+        </w:rPr>
+        <w:t xml:space="preserve">Пользоваться приложением могут </w:t>
+      </w:r>
+      <w:r>
+        <w:rPr>
+          <w:rFonts w:ascii="Times New Roman" w:hAnsi="Times New Roman" w:cs="Times New Roman"/>
+          <w:sz w:val="28"/>
+        </w:rPr>
+        <w:t>сотрудники отдела</w:t>
+      </w:r>
+      <w:r>
+        <w:rPr>
+          <w:rFonts w:ascii="Times New Roman" w:hAnsi="Times New Roman" w:cs="Times New Roman"/>
+          <w:sz w:val="28"/>
         </w:rPr>
         <w:t>,</w:t>
       </w:r>
@@ -2651,12 +2456,21 @@
         </w:rPr>
         <w:t xml:space="preserve">Процессор - </w:t>
       </w:r>
-      <w:r>
-        <w:rPr>
-          <w:rFonts w:ascii="Times New Roman" w:hAnsi="Times New Roman" w:cs="Times New Roman"/>
-          <w:sz w:val="28"/>
-        </w:rPr>
-        <w:t>Spreadtrum SC9832E</w:t>
+      <w:proofErr w:type="spellStart"/>
+      <w:r>
+        <w:rPr>
+          <w:rFonts w:ascii="Times New Roman" w:hAnsi="Times New Roman" w:cs="Times New Roman"/>
+          <w:sz w:val="28"/>
+        </w:rPr>
+        <w:t>Spreadtrum</w:t>
+      </w:r>
+      <w:proofErr w:type="spellEnd"/>
+      <w:r>
+        <w:rPr>
+          <w:rFonts w:ascii="Times New Roman" w:hAnsi="Times New Roman" w:cs="Times New Roman"/>
+          <w:sz w:val="28"/>
+        </w:rPr>
+        <w:t xml:space="preserve"> SC9832E</w:t>
       </w:r>
     </w:p>
     <w:p>
@@ -2681,7 +2495,6 @@
           <w:rFonts w:ascii="Times New Roman" w:hAnsi="Times New Roman" w:cs="Times New Roman"/>
           <w:sz w:val="28"/>
         </w:rPr>
-        <w:lastRenderedPageBreak/>
         <w:t>Объем оперативной памяти – 2гб</w:t>
       </w:r>
     </w:p>
@@ -2725,6 +2538,7 @@
           <w:rFonts w:ascii="Times New Roman" w:hAnsi="Times New Roman" w:cs="Times New Roman"/>
           <w:sz w:val="28"/>
         </w:rPr>
+        <w:lastRenderedPageBreak/>
         <w:t xml:space="preserve">Для пользователей мобильных телефонах на </w:t>
       </w:r>
       <w:r>
@@ -2749,6 +2563,7 @@
         </w:rPr>
         <w:t xml:space="preserve">необходимо иметь модель не старше </w:t>
       </w:r>
+      <w:proofErr w:type="spellStart"/>
       <w:r>
         <w:rPr>
           <w:rFonts w:ascii="Times New Roman" w:hAnsi="Times New Roman" w:cs="Times New Roman"/>
@@ -2757,6 +2572,7 @@
         </w:rPr>
         <w:t>Iphone</w:t>
       </w:r>
+      <w:proofErr w:type="spellEnd"/>
       <w:r>
         <w:rPr>
           <w:rFonts w:ascii="Times New Roman" w:hAnsi="Times New Roman" w:cs="Times New Roman"/>
@@ -2785,81 +2601,6 @@
           <w:sz w:val="28"/>
         </w:rPr>
         <w:t>г.)</w:t>
-      </w:r>
-    </w:p>
-    <w:p>
-      <w:pPr>
-        <w:spacing w:after="0" w:line="360" w:lineRule="auto"/>
-        <w:jc w:val="center"/>
-        <w:rPr>
-          <w:rFonts w:ascii="Times New Roman" w:hAnsi="Times New Roman" w:cs="Times New Roman"/>
-          <w:sz w:val="28"/>
-        </w:rPr>
-      </w:pPr>
-      <w:r>
-        <w:rPr>
-          <w:noProof/>
-          <w:lang w:eastAsia="ru-RU"/>
-        </w:rPr>
-        <w:drawing>
-          <wp:inline distT="0" distB="0" distL="0" distR="0" wp14:anchorId="28C5D87D" wp14:editId="62B8D966">
-            <wp:extent cx="3762375" cy="6210300"/>
-            <wp:effectExtent l="0" t="0" r="9525" b="0"/>
-            <wp:docPr id="1" name="Рисунок 1"/>
-            <wp:cNvGraphicFramePr>
-              <a:graphicFrameLocks xmlns:a="http://schemas.openxmlformats.org/drawingml/2006/main" noChangeAspect="1"/>
-            </wp:cNvGraphicFramePr>
-            <a:graphic xmlns:a="http://schemas.openxmlformats.org/drawingml/2006/main">
-              <a:graphicData uri="http://schemas.openxmlformats.org/drawingml/2006/picture">
-                <pic:pic xmlns:pic="http://schemas.openxmlformats.org/drawingml/2006/picture">
-                  <pic:nvPicPr>
-                    <pic:cNvPr id="1" name=""/>
-                    <pic:cNvPicPr/>
-                  </pic:nvPicPr>
-                  <pic:blipFill>
-                    <a:blip r:embed="rId7"/>
-                    <a:stretch>
-                      <a:fillRect/>
-                    </a:stretch>
-                  </pic:blipFill>
-                  <pic:spPr>
-                    <a:xfrm>
-                      <a:off x="0" y="0"/>
-                      <a:ext cx="3762375" cy="6210300"/>
-                    </a:xfrm>
-                    <a:prstGeom prst="rect">
-                      <a:avLst/>
-                    </a:prstGeom>
-                  </pic:spPr>
-                </pic:pic>
-              </a:graphicData>
-            </a:graphic>
-          </wp:inline>
-        </w:drawing>
-      </w:r>
-    </w:p>
-    <w:p>
-      <w:pPr>
-        <w:spacing w:after="0" w:line="360" w:lineRule="auto"/>
-        <w:jc w:val="center"/>
-        <w:rPr>
-          <w:rFonts w:ascii="Times New Roman" w:hAnsi="Times New Roman" w:cs="Times New Roman"/>
-          <w:sz w:val="28"/>
-        </w:rPr>
-      </w:pPr>
-      <w:r>
-        <w:rPr>
-          <w:rFonts w:ascii="Times New Roman" w:hAnsi="Times New Roman" w:cs="Times New Roman"/>
-          <w:sz w:val="28"/>
-        </w:rPr>
-        <w:t xml:space="preserve">Рис.1. Дизайн </w:t>
-      </w:r>
-      <w:r>
-        <w:rPr>
-          <w:rFonts w:ascii="Times New Roman" w:hAnsi="Times New Roman" w:cs="Times New Roman"/>
-          <w:sz w:val="28"/>
-        </w:rPr>
-        <w:t>бота</w:t>
       </w:r>
     </w:p>
     <w:p>
@@ -2940,8 +2681,6 @@
         </w:rPr>
         <w:t>ОС семейства Win64</w:t>
       </w:r>
-      <w:bookmarkStart w:id="0" w:name="_GoBack"/>
-      <w:bookmarkEnd w:id="0"/>
       <w:r>
         <w:rPr>
           <w:rFonts w:ascii="Times New Roman" w:hAnsi="Times New Roman" w:cs="Times New Roman"/>
@@ -2986,7 +2725,6 @@
           <w:b/>
           <w:sz w:val="28"/>
         </w:rPr>
-        <w:lastRenderedPageBreak/>
         <w:t>Требования к маркировке и упаковке</w:t>
       </w:r>
     </w:p>
@@ -3009,12 +2747,21 @@
         </w:rPr>
         <w:t xml:space="preserve">Готовое программное изделие и документация поставляется на </w:t>
       </w:r>
-      <w:r>
-        <w:rPr>
-          <w:rFonts w:ascii="Times New Roman" w:hAnsi="Times New Roman" w:cs="Times New Roman"/>
-          <w:sz w:val="28"/>
-        </w:rPr>
-        <w:t>флеш-накопителе</w:t>
+      <w:proofErr w:type="spellStart"/>
+      <w:r>
+        <w:rPr>
+          <w:rFonts w:ascii="Times New Roman" w:hAnsi="Times New Roman" w:cs="Times New Roman"/>
+          <w:sz w:val="28"/>
+        </w:rPr>
+        <w:t>флеш</w:t>
+      </w:r>
+      <w:proofErr w:type="spellEnd"/>
+      <w:r>
+        <w:rPr>
+          <w:rFonts w:ascii="Times New Roman" w:hAnsi="Times New Roman" w:cs="Times New Roman"/>
+          <w:sz w:val="28"/>
+        </w:rPr>
+        <w:t>-накопителе</w:t>
       </w:r>
       <w:r>
         <w:rPr>
@@ -3123,7 +2870,23 @@
           <w:rFonts w:ascii="Times New Roman" w:hAnsi="Times New Roman" w:cs="Times New Roman"/>
           <w:sz w:val="28"/>
         </w:rPr>
-        <w:t>и требованиями, предъявляемыми ко флеш-накопителям</w:t>
+        <w:t xml:space="preserve">и требованиями, предъявляемыми ко </w:t>
+      </w:r>
+      <w:proofErr w:type="spellStart"/>
+      <w:r>
+        <w:rPr>
+          <w:rFonts w:ascii="Times New Roman" w:hAnsi="Times New Roman" w:cs="Times New Roman"/>
+          <w:sz w:val="28"/>
+        </w:rPr>
+        <w:t>флеш</w:t>
+      </w:r>
+      <w:proofErr w:type="spellEnd"/>
+      <w:r>
+        <w:rPr>
+          <w:rFonts w:ascii="Times New Roman" w:hAnsi="Times New Roman" w:cs="Times New Roman"/>
+          <w:sz w:val="28"/>
+        </w:rPr>
+        <w:t>-накопителям</w:t>
       </w:r>
       <w:r>
         <w:rPr>
@@ -3472,6 +3235,7 @@
           <w:rFonts w:ascii="Times New Roman" w:hAnsi="Times New Roman" w:cs="Times New Roman"/>
           <w:sz w:val="28"/>
         </w:rPr>
+        <w:lastRenderedPageBreak/>
         <w:t>Руководство системного программиста (ГОСТ 19.503-79);</w:t>
       </w:r>
     </w:p>
@@ -3593,7 +3357,6 @@
           <w:b/>
           <w:sz w:val="28"/>
         </w:rPr>
-        <w:lastRenderedPageBreak/>
         <w:t>Порядок контроля и приемки</w:t>
       </w:r>
     </w:p>
@@ -3699,7 +3462,27 @@
           <w:szCs w:val="28"/>
           <w:lang w:eastAsia="ru-RU"/>
         </w:rPr>
-        <w:t xml:space="preserve">Введение должно включать наименование и краткую характеристику области применения программы или программного продукта, а также объекта (например, системы) в котором предполагается их использовать. </w:t>
+        <w:t xml:space="preserve">Введение должно включать наименование и краткую характеристику области применения программы или программного продукта, а также </w:t>
+      </w:r>
+      <w:proofErr w:type="gramStart"/>
+      <w:r>
+        <w:rPr>
+          <w:rFonts w:ascii="Times New Roman" w:eastAsia="Times New Roman" w:hAnsi="Times New Roman" w:cs="Times New Roman"/>
+          <w:sz w:val="28"/>
+          <w:szCs w:val="28"/>
+          <w:lang w:eastAsia="ru-RU"/>
+        </w:rPr>
+        <w:t>объекта (например, системы)</w:t>
+      </w:r>
+      <w:proofErr w:type="gramEnd"/>
+      <w:r>
+        <w:rPr>
+          <w:rFonts w:ascii="Times New Roman" w:eastAsia="Times New Roman" w:hAnsi="Times New Roman" w:cs="Times New Roman"/>
+          <w:sz w:val="28"/>
+          <w:szCs w:val="28"/>
+          <w:lang w:eastAsia="ru-RU"/>
+        </w:rPr>
+        <w:t xml:space="preserve"> в котором предполагается их использовать. </w:t>
       </w:r>
     </w:p>
     <w:p>
@@ -3799,6 +3582,7 @@
           <w:szCs w:val="28"/>
           <w:lang w:eastAsia="ru-RU"/>
         </w:rPr>
+        <w:lastRenderedPageBreak/>
         <w:t xml:space="preserve">Перечислите основные подразделы раздела "Требования к программе или программному изделию". Какие сведения в них указываются? </w:t>
       </w:r>
     </w:p>
@@ -3843,7 +3627,73 @@
           <w:szCs w:val="28"/>
           <w:lang w:eastAsia="ru-RU"/>
         </w:rPr>
-        <w:t xml:space="preserve">1) требования к функциональным характеристикам; В этом разделе должны быть перечислены выполняемые функции и описаны состав, характеристики и формы представления исходных данных и результатов. В </w:t>
+        <w:t xml:space="preserve">1) требования к функциональным характеристикам; В этом разделе должны быть перечислены выполняемые функции и описаны состав, характеристики и формы представления исходных данных и результатов. В этом же разделе при необходимости указывают критерии эффективности: максимально допустимое время ответа системы, максимальный объем используемой оперативной и/или внешней памяти и др. </w:t>
+      </w:r>
+    </w:p>
+    <w:p>
+      <w:pPr>
+        <w:spacing w:after="0" w:line="360" w:lineRule="auto"/>
+        <w:ind w:firstLine="709"/>
+        <w:jc w:val="both"/>
+        <w:rPr>
+          <w:rFonts w:ascii="Times New Roman" w:eastAsia="Times New Roman" w:hAnsi="Times New Roman" w:cs="Times New Roman"/>
+          <w:sz w:val="28"/>
+          <w:szCs w:val="28"/>
+          <w:lang w:eastAsia="ru-RU"/>
+        </w:rPr>
+      </w:pPr>
+      <w:r>
+        <w:rPr>
+          <w:rFonts w:ascii="Times New Roman" w:eastAsia="Times New Roman" w:hAnsi="Times New Roman" w:cs="Times New Roman"/>
+          <w:sz w:val="28"/>
+          <w:szCs w:val="28"/>
+          <w:lang w:eastAsia="ru-RU"/>
+        </w:rPr>
+        <w:t>2) требования к надежности; В подразделе "Требования к надежности" указывают уровень надежности, который должен быть обеспечен разрабатываемой системой и время восстановления системы после сбоя. Для систем с обычными требованиями к надежности в этом разделе иногда регламентируют действия разрабатываемого продукта по увеличению надежности результатов (контроль входной и выходной информации, создание резервных копий промежуточных результатов и т. п.).</w:t>
+      </w:r>
+    </w:p>
+    <w:p>
+      <w:pPr>
+        <w:spacing w:after="0" w:line="360" w:lineRule="auto"/>
+        <w:ind w:firstLine="709"/>
+        <w:jc w:val="both"/>
+        <w:rPr>
+          <w:rFonts w:ascii="Times New Roman" w:eastAsia="Times New Roman" w:hAnsi="Times New Roman" w:cs="Times New Roman"/>
+          <w:sz w:val="28"/>
+          <w:szCs w:val="28"/>
+          <w:lang w:eastAsia="ru-RU"/>
+        </w:rPr>
+      </w:pPr>
+      <w:r>
+        <w:rPr>
+          <w:rFonts w:ascii="Times New Roman" w:eastAsia="Times New Roman" w:hAnsi="Times New Roman" w:cs="Times New Roman"/>
+          <w:sz w:val="28"/>
+          <w:szCs w:val="28"/>
+          <w:lang w:eastAsia="ru-RU"/>
+        </w:rPr>
+        <w:t>3) условия эксплуатации; В подразделе "Условия эксплуатации", указывают особые требования к условиям эксплуатации: температуре окружающей среды, относительной влажности воздуха и т. п. Как правило, подобные требования формулируют, если разрабатываемая система будет эксплуатироваться в нестандартных условиях или использует специальные внешние устройства, например, для хранения информации. Здесь же указывают вид обслуживания, необходимое количество и квалификация персонала. В противном случае допускается указывать, что требования не предъявляются.</w:t>
+      </w:r>
+    </w:p>
+    <w:p>
+      <w:pPr>
+        <w:spacing w:after="0" w:line="360" w:lineRule="auto"/>
+        <w:ind w:firstLine="709"/>
+        <w:jc w:val="both"/>
+        <w:rPr>
+          <w:rFonts w:ascii="Times New Roman" w:eastAsia="Times New Roman" w:hAnsi="Times New Roman" w:cs="Times New Roman"/>
+          <w:sz w:val="28"/>
+          <w:szCs w:val="28"/>
+          <w:lang w:eastAsia="ru-RU"/>
+        </w:rPr>
+      </w:pPr>
+      <w:r>
+        <w:rPr>
+          <w:rFonts w:ascii="Times New Roman" w:eastAsia="Times New Roman" w:hAnsi="Times New Roman" w:cs="Times New Roman"/>
+          <w:sz w:val="28"/>
+          <w:szCs w:val="28"/>
+          <w:lang w:eastAsia="ru-RU"/>
+        </w:rPr>
+        <w:t xml:space="preserve">4) требования к составу и параметрам технических средств; В подразделе "Требования к составу и параметрам технических средств" указывают необходимый состав технических средств с указанием их основных </w:t>
       </w:r>
       <w:r>
         <w:rPr>
@@ -3853,7 +3703,7 @@
           <w:lang w:eastAsia="ru-RU"/>
         </w:rPr>
         <w:lastRenderedPageBreak/>
-        <w:t xml:space="preserve">этом же разделе при необходимости указывают критерии эффективности: максимально допустимое время ответа системы, максимальный объем используемой оперативной и/или внешней памяти и др. </w:t>
+        <w:t>технических характеристик: тип микропроцессора, объем памяти, наличие внешних устройств и т. п. При этом часто указывают два варианта конфигурации: минимальный и рекомендуемый.</w:t>
       </w:r>
     </w:p>
     <w:p>
@@ -3875,83 +3725,7 @@
           <w:szCs w:val="28"/>
           <w:lang w:eastAsia="ru-RU"/>
         </w:rPr>
-        <w:t>2) требования к надежности; В подразделе "Требования к надежности" указывают уровень надежности, который должен быть обеспечен разрабатываемой системой и время восстановления системы после сбоя. Для систем с обычными требованиями к надежности в этом разделе иногда регламентируют действия разрабатываемого продукта по увеличению надежности результатов (контроль входной и выходной информации, создание резервных копий промежуточных результатов и т. п.).</w:t>
-      </w:r>
-    </w:p>
-    <w:p>
-      <w:pPr>
-        <w:spacing w:after="0" w:line="360" w:lineRule="auto"/>
-        <w:ind w:firstLine="709"/>
-        <w:jc w:val="both"/>
-        <w:rPr>
-          <w:rFonts w:ascii="Times New Roman" w:eastAsia="Times New Roman" w:hAnsi="Times New Roman" w:cs="Times New Roman"/>
-          <w:sz w:val="28"/>
-          <w:szCs w:val="28"/>
-          <w:lang w:eastAsia="ru-RU"/>
-        </w:rPr>
-      </w:pPr>
-      <w:r>
-        <w:rPr>
-          <w:rFonts w:ascii="Times New Roman" w:eastAsia="Times New Roman" w:hAnsi="Times New Roman" w:cs="Times New Roman"/>
-          <w:sz w:val="28"/>
-          <w:szCs w:val="28"/>
-          <w:lang w:eastAsia="ru-RU"/>
-        </w:rPr>
-        <w:t>3) условия эксплуатации; В подразделе "Условия эксплуатации", указывают особые требования к условиям эксплуатации: температуре окружающей среды, относительной влажности воздуха и т. п. Как правило, подобные требования формулируют, если разрабатываемая система будет эксплуатироваться в нестандартных условиях или использует специальные внешние устройства, например, для хранения информации. Здесь же указывают вид обслуживания, необходимое количество и квалификация персонала. В противном случае допускается указывать, что требования не предъявляются.</w:t>
-      </w:r>
-    </w:p>
-    <w:p>
-      <w:pPr>
-        <w:spacing w:after="0" w:line="360" w:lineRule="auto"/>
-        <w:ind w:firstLine="709"/>
-        <w:jc w:val="both"/>
-        <w:rPr>
-          <w:rFonts w:ascii="Times New Roman" w:eastAsia="Times New Roman" w:hAnsi="Times New Roman" w:cs="Times New Roman"/>
-          <w:sz w:val="28"/>
-          <w:szCs w:val="28"/>
-          <w:lang w:eastAsia="ru-RU"/>
-        </w:rPr>
-      </w:pPr>
-      <w:r>
-        <w:rPr>
-          <w:rFonts w:ascii="Times New Roman" w:eastAsia="Times New Roman" w:hAnsi="Times New Roman" w:cs="Times New Roman"/>
-          <w:sz w:val="28"/>
-          <w:szCs w:val="28"/>
-          <w:lang w:eastAsia="ru-RU"/>
-        </w:rPr>
-        <w:t>4) требования к составу и параметрам технических средств; В подразделе "Требования к составу и параметрам технических средств" указывают необходимый состав технических средств с указанием их основных технических характеристик: тип микропроцессора, объем памяти, наличие внешних устройств и т. п. При этом часто указывают два варианта конфигурации: минимальный и рекомендуемый.</w:t>
-      </w:r>
-    </w:p>
-    <w:p>
-      <w:pPr>
-        <w:spacing w:after="0" w:line="360" w:lineRule="auto"/>
-        <w:ind w:firstLine="709"/>
-        <w:jc w:val="both"/>
-        <w:rPr>
-          <w:rFonts w:ascii="Times New Roman" w:eastAsia="Times New Roman" w:hAnsi="Times New Roman" w:cs="Times New Roman"/>
-          <w:sz w:val="28"/>
-          <w:szCs w:val="28"/>
-          <w:lang w:eastAsia="ru-RU"/>
-        </w:rPr>
-      </w:pPr>
-      <w:r>
-        <w:rPr>
-          <w:rFonts w:ascii="Times New Roman" w:eastAsia="Times New Roman" w:hAnsi="Times New Roman" w:cs="Times New Roman"/>
-          <w:sz w:val="28"/>
-          <w:szCs w:val="28"/>
-          <w:lang w:eastAsia="ru-RU"/>
-        </w:rPr>
-        <w:t xml:space="preserve">5) требования к информационной и программной совместимости; В подразделе "Требования к информационной и программной совместимости" при необходимости можно задать методы решения, определить язык или среду программирования для разработки, а также используемую операционную систему и другие системные и пользовательские программные средства, с </w:t>
-      </w:r>
-      <w:r>
-        <w:rPr>
-          <w:rFonts w:ascii="Times New Roman" w:eastAsia="Times New Roman" w:hAnsi="Times New Roman" w:cs="Times New Roman"/>
-          <w:sz w:val="28"/>
-          <w:szCs w:val="28"/>
-          <w:lang w:eastAsia="ru-RU"/>
-        </w:rPr>
-        <w:lastRenderedPageBreak/>
-        <w:t>которым должно взаимодействовать разрабатываемое программное обеспечение. В этом же разделе при необходимости указывают, какую степень защиты информации необходимо предусмотреть.</w:t>
+        <w:t>5) требования к информационной и программной совместимости; В подразделе "Требования к информационной и программной совместимости" при необходимости можно задать методы решения, определить язык или среду программирования для разработки, а также используемую операционную систему и другие системные и пользовательские программные средства, с которым должно взаимодействовать разрабатываемое программное обеспечение. В этом же разделе при необходимости указывают, какую степень защиты информации необходимо предусмотреть.</w:t>
       </w:r>
     </w:p>
     <w:p>
@@ -4145,6 +3919,7 @@
           <w:szCs w:val="28"/>
           <w:lang w:eastAsia="ru-RU"/>
         </w:rPr>
+        <w:lastRenderedPageBreak/>
         <w:t xml:space="preserve">Какая информация приводится в разделе "Стадии и этапы разработки"? </w:t>
       </w:r>
     </w:p>
@@ -4217,7 +3992,6 @@
           <w:szCs w:val="28"/>
           <w:lang w:eastAsia="ru-RU"/>
         </w:rPr>
-        <w:lastRenderedPageBreak/>
         <w:t>В разделе "Стадии и этапы разработки" устанавливают необходимые стадии разработки, этапы и содержание работ (перечень программных документов, которые должны быть разработаны, согласованы и утверждены), а также, как правило, сроки разработки и определяют исполнителей.</w:t>
       </w:r>
     </w:p>
@@ -4261,6 +4035,7 @@
         </w:rPr>
         <w:t>Вывод</w:t>
       </w:r>
+      <w:proofErr w:type="gramStart"/>
       <w:r>
         <w:rPr>
           <w:rFonts w:ascii="Times New Roman" w:hAnsi="Times New Roman" w:cs="Times New Roman"/>
@@ -4274,7 +4049,15 @@
           <w:rFonts w:ascii="Times New Roman" w:hAnsi="Times New Roman" w:cs="Times New Roman"/>
           <w:sz w:val="28"/>
         </w:rPr>
-        <w:t>В ходе лабораторной работы мы приобрели навыки</w:t>
+        <w:t>В ходе</w:t>
+      </w:r>
+      <w:proofErr w:type="gramEnd"/>
+      <w:r>
+        <w:rPr>
+          <w:rFonts w:ascii="Times New Roman" w:hAnsi="Times New Roman" w:cs="Times New Roman"/>
+          <w:sz w:val="28"/>
+        </w:rPr>
+        <w:t xml:space="preserve"> лабораторной работы мы приобрели навыки</w:t>
       </w:r>
       <w:r>
         <w:rPr>
@@ -4295,7 +4078,7 @@
 </file>
 
 <file path=word/endnotes.xml><?xml version="1.0" encoding="utf-8"?>
-<w:endnotes xmlns:wpc="http://schemas.microsoft.com/office/word/2010/wordprocessingCanvas" xmlns:cx="http://schemas.microsoft.com/office/drawing/2014/chartex" xmlns:mc="http://schemas.openxmlformats.org/markup-compatibility/2006" xmlns:o="urn:schemas-microsoft-com:office:office" xmlns:r="http://schemas.openxmlformats.org/officeDocument/2006/relationships" xmlns:m="http://schemas.openxmlformats.org/officeDocument/2006/math" xmlns:v="urn:schemas-microsoft-com:vml" xmlns:wp14="http://schemas.microsoft.com/office/word/2010/wordprocessingDrawing" xmlns:wp="http://schemas.openxmlformats.org/drawingml/2006/wordprocessingDrawing" xmlns:w10="urn:schemas-microsoft-com:office:word" xmlns:w="http://schemas.openxmlformats.org/wordprocessingml/2006/main" xmlns:w14="http://schemas.microsoft.com/office/word/2010/wordml" xmlns:w15="http://schemas.microsoft.com/office/word/2012/wordml" xmlns:w16se="http://schemas.microsoft.com/office/word/2015/wordml/symex" xmlns:wpg="http://schemas.microsoft.com/office/word/2010/wordprocessingGroup" xmlns:wpi="http://schemas.microsoft.com/office/word/2010/wordprocessingInk" xmlns:wne="http://schemas.microsoft.com/office/word/2006/wordml" xmlns:wps="http://schemas.microsoft.com/office/word/2010/wordprocessingShape" mc:Ignorable="w14 w15 w16se wp14">
+<w:endnotes xmlns:wpc="http://schemas.microsoft.com/office/word/2010/wordprocessingCanvas" xmlns:cx="http://schemas.microsoft.com/office/drawing/2014/chartex" xmlns:cx1="http://schemas.microsoft.com/office/drawing/2015/9/8/chartex" xmlns:cx2="http://schemas.microsoft.com/office/drawing/2015/10/21/chartex" xmlns:cx3="http://schemas.microsoft.com/office/drawing/2016/5/9/chartex" xmlns:cx4="http://schemas.microsoft.com/office/drawing/2016/5/10/chartex" xmlns:cx5="http://schemas.microsoft.com/office/drawing/2016/5/11/chartex" xmlns:cx6="http://schemas.microsoft.com/office/drawing/2016/5/12/chartex" xmlns:cx7="http://schemas.microsoft.com/office/drawing/2016/5/13/chartex" xmlns:cx8="http://schemas.microsoft.com/office/drawing/2016/5/14/chartex" xmlns:mc="http://schemas.openxmlformats.org/markup-compatibility/2006" xmlns:aink="http://schemas.microsoft.com/office/drawing/2016/ink" xmlns:am3d="http://schemas.microsoft.com/office/drawing/2017/model3d" xmlns:o="urn:schemas-microsoft-com:office:office" xmlns:r="http://schemas.openxmlformats.org/officeDocument/2006/relationships" xmlns:m="http://schemas.openxmlformats.org/officeDocument/2006/math" xmlns:v="urn:schemas-microsoft-com:vml" xmlns:wp14="http://schemas.microsoft.com/office/word/2010/wordprocessingDrawing" xmlns:wp="http://schemas.openxmlformats.org/drawingml/2006/wordprocessingDrawing" xmlns:w10="urn:schemas-microsoft-com:office:word" xmlns:w="http://schemas.openxmlformats.org/wordprocessingml/2006/main" xmlns:w14="http://schemas.microsoft.com/office/word/2010/wordml" xmlns:w15="http://schemas.microsoft.com/office/word/2012/wordml" xmlns:w16cex="http://schemas.microsoft.com/office/word/2018/wordml/cex" xmlns:w16cid="http://schemas.microsoft.com/office/word/2016/wordml/cid" xmlns:w16="http://schemas.microsoft.com/office/word/2018/wordml" xmlns:w16sdtdh="http://schemas.microsoft.com/office/word/2020/wordml/sdtdatahash" xmlns:w16se="http://schemas.microsoft.com/office/word/2015/wordml/symex" xmlns:wpg="http://schemas.microsoft.com/office/word/2010/wordprocessingGroup" xmlns:wpi="http://schemas.microsoft.com/office/word/2010/wordprocessingInk" xmlns:wne="http://schemas.microsoft.com/office/word/2006/wordml" xmlns:wps="http://schemas.microsoft.com/office/word/2010/wordprocessingShape" mc:Ignorable="w14 w15 w16se w16cid w16 w16cex w16sdtdh wp14">
   <w:endnote w:type="separator" w:id="-1">
     <w:p>
       <w:pPr>
@@ -4320,7 +4103,7 @@
 </file>
 
 <file path=word/footnotes.xml><?xml version="1.0" encoding="utf-8"?>
-<w:footnotes xmlns:wpc="http://schemas.microsoft.com/office/word/2010/wordprocessingCanvas" xmlns:cx="http://schemas.microsoft.com/office/drawing/2014/chartex" xmlns:mc="http://schemas.openxmlformats.org/markup-compatibility/2006" xmlns:o="urn:schemas-microsoft-com:office:office" xmlns:r="http://schemas.openxmlformats.org/officeDocument/2006/relationships" xmlns:m="http://schemas.openxmlformats.org/officeDocument/2006/math" xmlns:v="urn:schemas-microsoft-com:vml" xmlns:wp14="http://schemas.microsoft.com/office/word/2010/wordprocessingDrawing" xmlns:wp="http://schemas.openxmlformats.org/drawingml/2006/wordprocessingDrawing" xmlns:w10="urn:schemas-microsoft-com:office:word" xmlns:w="http://schemas.openxmlformats.org/wordprocessingml/2006/main" xmlns:w14="http://schemas.microsoft.com/office/word/2010/wordml" xmlns:w15="http://schemas.microsoft.com/office/word/2012/wordml" xmlns:w16se="http://schemas.microsoft.com/office/word/2015/wordml/symex" xmlns:wpg="http://schemas.microsoft.com/office/word/2010/wordprocessingGroup" xmlns:wpi="http://schemas.microsoft.com/office/word/2010/wordprocessingInk" xmlns:wne="http://schemas.microsoft.com/office/word/2006/wordml" xmlns:wps="http://schemas.microsoft.com/office/word/2010/wordprocessingShape" mc:Ignorable="w14 w15 w16se wp14">
+<w:footnotes xmlns:wpc="http://schemas.microsoft.com/office/word/2010/wordprocessingCanvas" xmlns:cx="http://schemas.microsoft.com/office/drawing/2014/chartex" xmlns:cx1="http://schemas.microsoft.com/office/drawing/2015/9/8/chartex" xmlns:cx2="http://schemas.microsoft.com/office/drawing/2015/10/21/chartex" xmlns:cx3="http://schemas.microsoft.com/office/drawing/2016/5/9/chartex" xmlns:cx4="http://schemas.microsoft.com/office/drawing/2016/5/10/chartex" xmlns:cx5="http://schemas.microsoft.com/office/drawing/2016/5/11/chartex" xmlns:cx6="http://schemas.microsoft.com/office/drawing/2016/5/12/chartex" xmlns:cx7="http://schemas.microsoft.com/office/drawing/2016/5/13/chartex" xmlns:cx8="http://schemas.microsoft.com/office/drawing/2016/5/14/chartex" xmlns:mc="http://schemas.openxmlformats.org/markup-compatibility/2006" xmlns:aink="http://schemas.microsoft.com/office/drawing/2016/ink" xmlns:am3d="http://schemas.microsoft.com/office/drawing/2017/model3d" xmlns:o="urn:schemas-microsoft-com:office:office" xmlns:r="http://schemas.openxmlformats.org/officeDocument/2006/relationships" xmlns:m="http://schemas.openxmlformats.org/officeDocument/2006/math" xmlns:v="urn:schemas-microsoft-com:vml" xmlns:wp14="http://schemas.microsoft.com/office/word/2010/wordprocessingDrawing" xmlns:wp="http://schemas.openxmlformats.org/drawingml/2006/wordprocessingDrawing" xmlns:w10="urn:schemas-microsoft-com:office:word" xmlns:w="http://schemas.openxmlformats.org/wordprocessingml/2006/main" xmlns:w14="http://schemas.microsoft.com/office/word/2010/wordml" xmlns:w15="http://schemas.microsoft.com/office/word/2012/wordml" xmlns:w16cex="http://schemas.microsoft.com/office/word/2018/wordml/cex" xmlns:w16cid="http://schemas.microsoft.com/office/word/2016/wordml/cid" xmlns:w16="http://schemas.microsoft.com/office/word/2018/wordml" xmlns:w16sdtdh="http://schemas.microsoft.com/office/word/2020/wordml/sdtdatahash" xmlns:w16se="http://schemas.microsoft.com/office/word/2015/wordml/symex" xmlns:wpg="http://schemas.microsoft.com/office/word/2010/wordprocessingGroup" xmlns:wpi="http://schemas.microsoft.com/office/word/2010/wordprocessingInk" xmlns:wne="http://schemas.microsoft.com/office/word/2006/wordml" xmlns:wps="http://schemas.microsoft.com/office/word/2010/wordprocessingShape" mc:Ignorable="w14 w15 w16se w16cid w16 w16cex w16sdtdh wp14">
   <w:footnote w:type="separator" w:id="-1">
     <w:p>
       <w:pPr>
@@ -4345,7 +4128,7 @@
 </file>
 
 <file path=word/numbering.xml><?xml version="1.0" encoding="utf-8"?>
-<w:numbering xmlns:wpc="http://schemas.microsoft.com/office/word/2010/wordprocessingCanvas" xmlns:cx="http://schemas.microsoft.com/office/drawing/2014/chartex" xmlns:mc="http://schemas.openxmlformats.org/markup-compatibility/2006" xmlns:o="urn:schemas-microsoft-com:office:office" xmlns:r="http://schemas.openxmlformats.org/officeDocument/2006/relationships" xmlns:m="http://schemas.openxmlformats.org/officeDocument/2006/math" xmlns:v="urn:schemas-microsoft-com:vml" xmlns:wp14="http://schemas.microsoft.com/office/word/2010/wordprocessingDrawing" xmlns:wp="http://schemas.openxmlformats.org/drawingml/2006/wordprocessingDrawing" xmlns:w10="urn:schemas-microsoft-com:office:word" xmlns:w="http://schemas.openxmlformats.org/wordprocessingml/2006/main" xmlns:w14="http://schemas.microsoft.com/office/word/2010/wordml" xmlns:w15="http://schemas.microsoft.com/office/word/2012/wordml" xmlns:w16se="http://schemas.microsoft.com/office/word/2015/wordml/symex" xmlns:wpg="http://schemas.microsoft.com/office/word/2010/wordprocessingGroup" xmlns:wpi="http://schemas.microsoft.com/office/word/2010/wordprocessingInk" xmlns:wne="http://schemas.microsoft.com/office/word/2006/wordml" xmlns:wps="http://schemas.microsoft.com/office/word/2010/wordprocessingShape" mc:Ignorable="w14 w15 w16se wp14">
+<w:numbering xmlns:wpc="http://schemas.microsoft.com/office/word/2010/wordprocessingCanvas" xmlns:cx="http://schemas.microsoft.com/office/drawing/2014/chartex" xmlns:cx1="http://schemas.microsoft.com/office/drawing/2015/9/8/chartex" xmlns:cx2="http://schemas.microsoft.com/office/drawing/2015/10/21/chartex" xmlns:cx3="http://schemas.microsoft.com/office/drawing/2016/5/9/chartex" xmlns:cx4="http://schemas.microsoft.com/office/drawing/2016/5/10/chartex" xmlns:cx5="http://schemas.microsoft.com/office/drawing/2016/5/11/chartex" xmlns:cx6="http://schemas.microsoft.com/office/drawing/2016/5/12/chartex" xmlns:cx7="http://schemas.microsoft.com/office/drawing/2016/5/13/chartex" xmlns:cx8="http://schemas.microsoft.com/office/drawing/2016/5/14/chartex" xmlns:mc="http://schemas.openxmlformats.org/markup-compatibility/2006" xmlns:aink="http://schemas.microsoft.com/office/drawing/2016/ink" xmlns:am3d="http://schemas.microsoft.com/office/drawing/2017/model3d" xmlns:o="urn:schemas-microsoft-com:office:office" xmlns:r="http://schemas.openxmlformats.org/officeDocument/2006/relationships" xmlns:m="http://schemas.openxmlformats.org/officeDocument/2006/math" xmlns:v="urn:schemas-microsoft-com:vml" xmlns:wp14="http://schemas.microsoft.com/office/word/2010/wordprocessingDrawing" xmlns:wp="http://schemas.openxmlformats.org/drawingml/2006/wordprocessingDrawing" xmlns:w10="urn:schemas-microsoft-com:office:word" xmlns:w="http://schemas.openxmlformats.org/wordprocessingml/2006/main" xmlns:w14="http://schemas.microsoft.com/office/word/2010/wordml" xmlns:w15="http://schemas.microsoft.com/office/word/2012/wordml" xmlns:w16cex="http://schemas.microsoft.com/office/word/2018/wordml/cex" xmlns:w16cid="http://schemas.microsoft.com/office/word/2016/wordml/cid" xmlns:w16="http://schemas.microsoft.com/office/word/2018/wordml" xmlns:w16sdtdh="http://schemas.microsoft.com/office/word/2020/wordml/sdtdatahash" xmlns:w16se="http://schemas.microsoft.com/office/word/2015/wordml/symex" xmlns:wpg="http://schemas.microsoft.com/office/word/2010/wordprocessingGroup" xmlns:wpi="http://schemas.microsoft.com/office/word/2010/wordprocessingInk" xmlns:wne="http://schemas.microsoft.com/office/word/2006/wordml" xmlns:wps="http://schemas.microsoft.com/office/word/2010/wordprocessingShape" mc:Ignorable="w14 w15 w16se w16cid w16 w16cex w16sdtdh wp14">
   <w:abstractNum w:abstractNumId="0" w15:restartNumberingAfterBreak="0">
     <w:nsid w:val="1ABD045B"/>
     <w:multiLevelType w:val="hybridMultilevel"/>
@@ -5543,7 +5326,7 @@
 </file>
 
 <file path=word/styles.xml><?xml version="1.0" encoding="utf-8"?>
-<w:styles xmlns:mc="http://schemas.openxmlformats.org/markup-compatibility/2006" xmlns:r="http://schemas.openxmlformats.org/officeDocument/2006/relationships" xmlns:w="http://schemas.openxmlformats.org/wordprocessingml/2006/main" xmlns:w14="http://schemas.microsoft.com/office/word/2010/wordml" xmlns:w15="http://schemas.microsoft.com/office/word/2012/wordml" xmlns:w16se="http://schemas.microsoft.com/office/word/2015/wordml/symex" mc:Ignorable="w14 w15 w16se">
+<w:styles xmlns:mc="http://schemas.openxmlformats.org/markup-compatibility/2006" xmlns:r="http://schemas.openxmlformats.org/officeDocument/2006/relationships" xmlns:w="http://schemas.openxmlformats.org/wordprocessingml/2006/main" xmlns:w14="http://schemas.microsoft.com/office/word/2010/wordml" xmlns:w15="http://schemas.microsoft.com/office/word/2012/wordml" xmlns:w16cex="http://schemas.microsoft.com/office/word/2018/wordml/cex" xmlns:w16cid="http://schemas.microsoft.com/office/word/2016/wordml/cid" xmlns:w16="http://schemas.microsoft.com/office/word/2018/wordml" xmlns:w16sdtdh="http://schemas.microsoft.com/office/word/2020/wordml/sdtdatahash" xmlns:w16se="http://schemas.microsoft.com/office/word/2015/wordml/symex" mc:Ignorable="w14 w15 w16se w16cid w16 w16cex w16sdtdh">
   <w:docDefaults>
     <w:rPrDefault>
       <w:rPr>
@@ -5559,7 +5342,7 @@
       </w:pPr>
     </w:pPrDefault>
   </w:docDefaults>
-  <w:latentStyles w:defLockedState="0" w:defUIPriority="99" w:defSemiHidden="0" w:defUnhideWhenUsed="0" w:defQFormat="0" w:count="371">
+  <w:latentStyles w:defLockedState="0" w:defUIPriority="99" w:defSemiHidden="0" w:defUnhideWhenUsed="0" w:defQFormat="0" w:count="376">
     <w:lsdException w:name="Normal" w:uiPriority="0" w:qFormat="1"/>
     <w:lsdException w:name="heading 1" w:uiPriority="9" w:qFormat="1"/>
     <w:lsdException w:name="heading 2" w:semiHidden="1" w:uiPriority="9" w:unhideWhenUsed="1" w:qFormat="1"/>
@@ -5665,7 +5448,6 @@
     <w:lsdException w:name="HTML Sample" w:semiHidden="1" w:unhideWhenUsed="1"/>
     <w:lsdException w:name="HTML Typewriter" w:semiHidden="1" w:unhideWhenUsed="1"/>
     <w:lsdException w:name="HTML Variable" w:semiHidden="1" w:unhideWhenUsed="1"/>
-    <w:lsdException w:name="Normal Table" w:semiHidden="1" w:unhideWhenUsed="1"/>
     <w:lsdException w:name="annotation subject" w:semiHidden="1" w:unhideWhenUsed="1"/>
     <w:lsdException w:name="No List" w:semiHidden="1" w:unhideWhenUsed="1"/>
     <w:lsdException w:name="Outline List 1" w:semiHidden="1" w:unhideWhenUsed="1"/>
@@ -5708,11 +5490,8 @@
     <w:lsdException w:name="Table Contemporary" w:semiHidden="1" w:unhideWhenUsed="1"/>
     <w:lsdException w:name="Table Elegant" w:semiHidden="1" w:unhideWhenUsed="1"/>
     <w:lsdException w:name="Table Professional" w:semiHidden="1" w:unhideWhenUsed="1"/>
-    <w:lsdException w:name="Table Subtle 1" w:semiHidden="1" w:unhideWhenUsed="1"/>
     <w:lsdException w:name="Table Subtle 2" w:semiHidden="1" w:unhideWhenUsed="1"/>
     <w:lsdException w:name="Table Web 1" w:semiHidden="1" w:unhideWhenUsed="1"/>
-    <w:lsdException w:name="Table Web 2" w:semiHidden="1" w:unhideWhenUsed="1"/>
-    <w:lsdException w:name="Table Web 3" w:semiHidden="1" w:unhideWhenUsed="1"/>
     <w:lsdException w:name="Balloon Text" w:semiHidden="1" w:unhideWhenUsed="1"/>
     <w:lsdException w:name="Table Grid" w:uiPriority="39"/>
     <w:lsdException w:name="Table Theme" w:semiHidden="1" w:unhideWhenUsed="1"/>
@@ -5931,6 +5710,11 @@
     <w:lsdException w:name="List Table 5 Dark Accent 6" w:uiPriority="50"/>
     <w:lsdException w:name="List Table 6 Colorful Accent 6" w:uiPriority="51"/>
     <w:lsdException w:name="List Table 7 Colorful Accent 6" w:uiPriority="52"/>
+    <w:lsdException w:name="Mention" w:semiHidden="1" w:unhideWhenUsed="1"/>
+    <w:lsdException w:name="Smart Hyperlink" w:semiHidden="1" w:unhideWhenUsed="1"/>
+    <w:lsdException w:name="Hashtag" w:semiHidden="1" w:unhideWhenUsed="1"/>
+    <w:lsdException w:name="Unresolved Mention" w:semiHidden="1" w:unhideWhenUsed="1"/>
+    <w:lsdException w:name="Smart Link" w:semiHidden="1" w:unhideWhenUsed="1"/>
   </w:latentStyles>
   <w:style w:type="paragraph" w:default="1" w:styleId="a">
     <w:name w:val="Normal"/>

--- a/5 семестр/ПиДИС/Отчет лаба 1/отчет.docx
+++ b/5 семестр/ПиДИС/Отчет лаба 1/отчет.docx
@@ -1880,14 +1880,7 @@
           <w:rFonts w:ascii="Times New Roman" w:hAnsi="Times New Roman" w:cs="Times New Roman"/>
           <w:sz w:val="28"/>
         </w:rPr>
-        <w:t>Обеспечивать целостность данных и их безопасное хранение</w:t>
-      </w:r>
-      <w:r>
-        <w:rPr>
-          <w:rFonts w:ascii="Times New Roman" w:hAnsi="Times New Roman" w:cs="Times New Roman"/>
-          <w:sz w:val="28"/>
-        </w:rPr>
-        <w:t>.</w:t>
+        <w:t>Обеспечивать целостность данных и их безопасное хранение.</w:t>
       </w:r>
     </w:p>
     <w:p>
@@ -5448,6 +5441,7 @@
     <w:lsdException w:name="HTML Sample" w:semiHidden="1" w:unhideWhenUsed="1"/>
     <w:lsdException w:name="HTML Typewriter" w:semiHidden="1" w:unhideWhenUsed="1"/>
     <w:lsdException w:name="HTML Variable" w:semiHidden="1" w:unhideWhenUsed="1"/>
+    <w:lsdException w:name="Normal Table" w:semiHidden="1" w:unhideWhenUsed="1"/>
     <w:lsdException w:name="annotation subject" w:semiHidden="1" w:unhideWhenUsed="1"/>
     <w:lsdException w:name="No List" w:semiHidden="1" w:unhideWhenUsed="1"/>
     <w:lsdException w:name="Outline List 1" w:semiHidden="1" w:unhideWhenUsed="1"/>
@@ -5490,8 +5484,11 @@
     <w:lsdException w:name="Table Contemporary" w:semiHidden="1" w:unhideWhenUsed="1"/>
     <w:lsdException w:name="Table Elegant" w:semiHidden="1" w:unhideWhenUsed="1"/>
     <w:lsdException w:name="Table Professional" w:semiHidden="1" w:unhideWhenUsed="1"/>
+    <w:lsdException w:name="Table Subtle 1" w:semiHidden="1" w:unhideWhenUsed="1"/>
     <w:lsdException w:name="Table Subtle 2" w:semiHidden="1" w:unhideWhenUsed="1"/>
     <w:lsdException w:name="Table Web 1" w:semiHidden="1" w:unhideWhenUsed="1"/>
+    <w:lsdException w:name="Table Web 2" w:semiHidden="1" w:unhideWhenUsed="1"/>
+    <w:lsdException w:name="Table Web 3" w:semiHidden="1" w:unhideWhenUsed="1"/>
     <w:lsdException w:name="Balloon Text" w:semiHidden="1" w:unhideWhenUsed="1"/>
     <w:lsdException w:name="Table Grid" w:uiPriority="39"/>
     <w:lsdException w:name="Table Theme" w:semiHidden="1" w:unhideWhenUsed="1"/>

--- a/5 семестр/ПиДИС/Отчет лаба 1/отчет.docx
+++ b/5 семестр/ПиДИС/Отчет лаба 1/отчет.docx
@@ -435,7 +435,25 @@
           <w:szCs w:val="28"/>
           <w:lang w:eastAsia="ru-RU"/>
         </w:rPr>
-        <w:t xml:space="preserve">3 курса группы 90002196  </w:t>
+        <w:t>3 курса группы 9000219</w:t>
+      </w:r>
+      <w:r>
+        <w:rPr>
+          <w:rFonts w:ascii="Times New Roman" w:eastAsia="Times New Roman" w:hAnsi="Times New Roman" w:cs="Times New Roman"/>
+          <w:sz w:val="28"/>
+          <w:szCs w:val="28"/>
+          <w:lang w:eastAsia="ru-RU"/>
+        </w:rPr>
+        <w:t>7</w:t>
+      </w:r>
+      <w:r>
+        <w:rPr>
+          <w:rFonts w:ascii="Times New Roman" w:eastAsia="Times New Roman" w:hAnsi="Times New Roman" w:cs="Times New Roman"/>
+          <w:sz w:val="28"/>
+          <w:szCs w:val="28"/>
+          <w:lang w:eastAsia="ru-RU"/>
+        </w:rPr>
+        <w:t xml:space="preserve">  </w:t>
       </w:r>
     </w:p>
     <w:p>
@@ -771,12 +789,7 @@
     </w:p>
     <w:p>
       <w:pPr>
-        <w:spacing w:after="0" w:line="360" w:lineRule="auto"/>
         <w:jc w:val="center"/>
-        <w:rPr>
-          <w:rFonts w:ascii="Times New Roman" w:hAnsi="Times New Roman" w:cs="Times New Roman"/>
-          <w:sz w:val="28"/>
-        </w:rPr>
       </w:pPr>
       <w:r>
         <w:rPr>
@@ -785,10 +798,17 @@
           <w:sz w:val="28"/>
           <w:lang w:eastAsia="ru-RU"/>
         </w:rPr>
-        <w:t>Телеграм Бот для отслеживания пропусков занятий</w:t>
-      </w:r>
-    </w:p>
-    <w:p>
+        <w:t>Автоматизированное рабочее место сотрудника отдела продаж ж/д билетов</w:t>
+      </w:r>
+      <w:r>
+        <w:rPr>
+          <w:rFonts w:ascii="Times New Roman" w:hAnsi="Times New Roman" w:cs="Times New Roman"/>
+          <w:noProof/>
+          <w:sz w:val="28"/>
+          <w:lang w:eastAsia="ru-RU"/>
+        </w:rPr>
+        <w:t xml:space="preserve"> </w:t>
+      </w:r>
       <w:r>
         <w:br w:type="page"/>
       </w:r>
